--- a/Doc/在VR中绘制手柄信息图像.docx
+++ b/Doc/在VR中绘制手柄信息图像.docx
@@ -1,6 +1,6 @@
 
 <file path=word/document.xml><?xml version="1.0" encoding="utf-8"?>
-<w:document xmlns:wpc="http://schemas.microsoft.com/office/word/2010/wordprocessingCanvas" xmlns:cx="http://schemas.microsoft.com/office/drawing/2014/chartex" xmlns:cx1="http://schemas.microsoft.com/office/drawing/2015/9/8/chartex" xmlns:cx2="http://schemas.microsoft.com/office/drawing/2015/10/21/chartex" xmlns:cx3="http://schemas.microsoft.com/office/drawing/2016/5/9/chartex" xmlns:cx4="http://schemas.microsoft.com/office/drawing/2016/5/10/chartex" xmlns:cx5="http://schemas.microsoft.com/office/drawing/2016/5/11/chartex" xmlns:cx6="http://schemas.microsoft.com/office/drawing/2016/5/12/chartex" xmlns:cx7="http://schemas.microsoft.com/office/drawing/2016/5/13/chartex" xmlns:cx8="http://schemas.microsoft.com/office/drawing/2016/5/14/chartex" xmlns:mc="http://schemas.openxmlformats.org/markup-compatibility/2006" xmlns:aink="http://schemas.microsoft.com/office/drawing/2016/ink" xmlns:am3d="http://schemas.microsoft.com/office/drawing/2017/model3d" xmlns:o="urn:schemas-microsoft-com:office:office" xmlns:oel="http://schemas.microsoft.com/office/2019/extlst" xmlns:r="http://schemas.openxmlformats.org/officeDocument/2006/relationships" xmlns:m="http://schemas.openxmlformats.org/officeDocument/2006/math" xmlns:v="urn:schemas-microsoft-com:vml" xmlns:wp14="http://schemas.microsoft.com/office/word/2010/wordprocessingDrawing" xmlns:wp="http://schemas.openxmlformats.org/drawingml/2006/wordprocessingDrawing" xmlns:w10="urn:schemas-microsoft-com:office:word" xmlns:w="http://schemas.openxmlformats.org/wordprocessingml/2006/main" xmlns:w14="http://schemas.microsoft.com/office/word/2010/wordml" xmlns:w15="http://schemas.microsoft.com/office/word/2012/wordml" xmlns:w16cex="http://schemas.microsoft.com/office/word/2018/wordml/cex" xmlns:w16cid="http://schemas.microsoft.com/office/word/2016/wordml/cid" xmlns:w16="http://schemas.microsoft.com/office/word/2018/wordml" xmlns:w16du="http://schemas.microsoft.com/office/word/2023/wordml/word16du" xmlns:w16sdtdh="http://schemas.microsoft.com/office/word/2020/wordml/sdtdatahash" xmlns:w16se="http://schemas.microsoft.com/office/word/2015/wordml/symex" xmlns:wpg="http://schemas.microsoft.com/office/word/2010/wordprocessingGroup" xmlns:wpi="http://schemas.microsoft.com/office/word/2010/wordprocessingInk" xmlns:wne="http://schemas.microsoft.com/office/word/2006/wordml" xmlns:wps="http://schemas.microsoft.com/office/word/2010/wordprocessingShape" mc:Ignorable="w14 w15 w16se w16cid w16 w16cex w16sdtdh wp14">
+<w:document xmlns:wpc="http://schemas.microsoft.com/office/word/2010/wordprocessingCanvas" xmlns:cx="http://schemas.microsoft.com/office/drawing/2014/chartex" xmlns:cx1="http://schemas.microsoft.com/office/drawing/2015/9/8/chartex" xmlns:cx2="http://schemas.microsoft.com/office/drawing/2015/10/21/chartex" xmlns:cx3="http://schemas.microsoft.com/office/drawing/2016/5/9/chartex" xmlns:cx4="http://schemas.microsoft.com/office/drawing/2016/5/10/chartex" xmlns:cx5="http://schemas.microsoft.com/office/drawing/2016/5/11/chartex" xmlns:cx6="http://schemas.microsoft.com/office/drawing/2016/5/12/chartex" xmlns:cx7="http://schemas.microsoft.com/office/drawing/2016/5/13/chartex" xmlns:cx8="http://schemas.microsoft.com/office/drawing/2016/5/14/chartex" xmlns:mc="http://schemas.openxmlformats.org/markup-compatibility/2006" xmlns:aink="http://schemas.microsoft.com/office/drawing/2016/ink" xmlns:am3d="http://schemas.microsoft.com/office/drawing/2017/model3d" xmlns:o="urn:schemas-microsoft-com:office:office" xmlns:oel="http://schemas.microsoft.com/office/2019/extlst" xmlns:r="http://schemas.openxmlformats.org/officeDocument/2006/relationships" xmlns:m="http://schemas.openxmlformats.org/officeDocument/2006/math" xmlns:v="urn:schemas-microsoft-com:vml" xmlns:wp14="http://schemas.microsoft.com/office/word/2010/wordprocessingDrawing" xmlns:wp="http://schemas.openxmlformats.org/drawingml/2006/wordprocessingDrawing" xmlns:w10="urn:schemas-microsoft-com:office:word" xmlns:w="http://schemas.openxmlformats.org/wordprocessingml/2006/main" xmlns:w14="http://schemas.microsoft.com/office/word/2010/wordml" xmlns:w15="http://schemas.microsoft.com/office/word/2012/wordml" xmlns:w16cex="http://schemas.microsoft.com/office/word/2018/wordml/cex" xmlns:w16cid="http://schemas.microsoft.com/office/word/2016/wordml/cid" xmlns:w16="http://schemas.microsoft.com/office/word/2018/wordml" xmlns:w16sdtdh="http://schemas.microsoft.com/office/word/2020/wordml/sdtdatahash" xmlns:w16se="http://schemas.microsoft.com/office/word/2015/wordml/symex" xmlns:wpg="http://schemas.microsoft.com/office/word/2010/wordprocessingGroup" xmlns:wpi="http://schemas.microsoft.com/office/word/2010/wordprocessingInk" xmlns:wne="http://schemas.microsoft.com/office/word/2006/wordml" xmlns:wps="http://schemas.microsoft.com/office/word/2010/wordprocessingShape" mc:Ignorable="w14 w15 w16se w16cid w16 w16cex w16sdtdh wp14">
   <w:body>
     <w:p>
       <w:pPr>
@@ -629,19 +629,7 @@
             <w:rPr>
               <w:rFonts w:ascii="Cambria Math" w:hAnsi="Cambria Math"/>
             </w:rPr>
-            <m:t>P</m:t>
-          </m:r>
-          <m:r>
-            <w:rPr>
-              <w:rFonts w:ascii="Cambria Math" w:hAnsi="Cambria Math"/>
-            </w:rPr>
-            <m:t xml:space="preserve">                                                                 (1</m:t>
-          </m:r>
-          <m:r>
-            <w:rPr>
-              <w:rFonts w:ascii="Cambria Math" w:hAnsi="Cambria Math"/>
-            </w:rPr>
-            <m:t>)</m:t>
+            <m:t>P                                                                 (1)</m:t>
           </m:r>
         </m:oMath>
       </m:oMathPara>
@@ -1721,19 +1709,7 @@
             <w:rPr>
               <w:rFonts w:ascii="Cambria Math" w:hAnsi="Cambria Math"/>
             </w:rPr>
-            <m:t>P</m:t>
-          </m:r>
-          <m:r>
-            <w:rPr>
-              <w:rFonts w:ascii="Cambria Math" w:hAnsi="Cambria Math"/>
-            </w:rPr>
-            <m:t xml:space="preserve">        (2</m:t>
-          </m:r>
-          <m:r>
-            <w:rPr>
-              <w:rFonts w:ascii="Cambria Math" w:hAnsi="Cambria Math"/>
-            </w:rPr>
-            <m:t>)</m:t>
+            <m:t>P        (2)</m:t>
           </m:r>
         </m:oMath>
       </m:oMathPara>
@@ -1742,7 +1718,6 @@
       <w:pPr>
         <w:spacing w:line="360" w:lineRule="auto"/>
         <w:rPr>
-          <w:rFonts w:hint="eastAsia"/>
           <w:i/>
         </w:rPr>
       </w:pPr>
@@ -1883,10 +1858,110 @@
             <v:path o:extrusionok="f" gradientshapeok="t" o:connecttype="rect"/>
             <o:lock v:ext="edit" aspectratio="t"/>
           </v:shapetype>
-          <v:shape id="_x0000_i1025" type="#_x0000_t75" style="width:417pt;height:269.9pt" o:ole="">
-            <v:imagedata r:id="rId5" o:title=""/>
+          <v:shape id="_x0000_i1025" type="#_x0000_t75" style="width:370.75pt;height:240.25pt" o:ole="">
+            <v:imagedata r:id="rId7" o:title=""/>
           </v:shape>
-          <o:OLEObject Type="Embed" ProgID="Visio.Drawing.11" ShapeID="_x0000_i1025" DrawAspect="Content" ObjectID="_1744096891" r:id="rId6"/>
+          <o:OLEObject Type="Embed" ProgID="Visio.Drawing.11" ShapeID="_x0000_i1025" DrawAspect="Content" ObjectID="_1751376197" r:id="rId8"/>
+        </w:object>
+      </w:r>
+    </w:p>
+    <w:p>
+      <w:pPr>
+        <w:spacing w:line="360" w:lineRule="auto"/>
+      </w:pPr>
+    </w:p>
+    <w:p>
+      <w:pPr>
+        <w:pStyle w:val="a3"/>
+        <w:numPr>
+          <w:ilvl w:val="0"/>
+          <w:numId w:val="1"/>
+        </w:numPr>
+        <w:spacing w:line="360" w:lineRule="auto"/>
+        <w:ind w:firstLineChars="0"/>
+        <w:rPr>
+          <w:rFonts w:hint="eastAsia"/>
+        </w:rPr>
+      </w:pPr>
+      <w:r>
+        <w:rPr>
+          <w:rFonts w:hint="eastAsia"/>
+        </w:rPr>
+        <w:t>双目相机坐标系与图像坐标系</w:t>
+      </w:r>
+    </w:p>
+    <w:p>
+      <w:pPr>
+        <w:spacing w:line="360" w:lineRule="auto"/>
+        <w:ind w:firstLineChars="200" w:firstLine="420"/>
+      </w:pPr>
+      <w:r>
+        <w:rPr>
+          <w:rFonts w:hint="eastAsia"/>
+        </w:rPr>
+        <w:t>双目相机坐标系采用右手系，如下图所示。Z轴指向相机前方；X轴平行于机身，由右镜头指向左镜头（即观察者左侧方向）；Y轴垂直于机身。</w:t>
+      </w:r>
+      <w:r>
+        <w:rPr>
+          <w:rFonts w:hint="eastAsia"/>
+        </w:rPr>
+        <w:t>图像坐标系中，坐标原点位于左上方，</w:t>
+      </w:r>
+      <m:oMath>
+        <m:r>
+          <w:rPr>
+            <w:rFonts w:ascii="Cambria Math" w:hAnsi="Cambria Math"/>
+          </w:rPr>
+          <m:t>u</m:t>
+        </m:r>
+      </m:oMath>
+      <w:r>
+        <w:rPr>
+          <w:rFonts w:hint="eastAsia"/>
+        </w:rPr>
+        <w:t>水平向右，</w:t>
+      </w:r>
+      <m:oMath>
+        <m:r>
+          <w:rPr>
+            <w:rFonts w:ascii="Cambria Math" w:hAnsi="Cambria Math"/>
+          </w:rPr>
+          <m:t>v</m:t>
+        </m:r>
+      </m:oMath>
+      <w:r>
+        <w:rPr>
+          <w:rFonts w:hint="eastAsia"/>
+        </w:rPr>
+        <w:t>垂直向下。</w:t>
+      </w:r>
+    </w:p>
+    <w:p>
+      <w:pPr>
+        <w:spacing w:line="360" w:lineRule="auto"/>
+        <w:ind w:firstLineChars="200" w:firstLine="420"/>
+        <w:rPr>
+          <w:rFonts w:hint="eastAsia"/>
+        </w:rPr>
+      </w:pPr>
+      <w:r>
+        <w:rPr>
+          <w:rFonts w:hint="eastAsia"/>
+        </w:rPr>
+        <w:t>沿着相机方向观察，一个物体</w:t>
+      </w:r>
+    </w:p>
+    <w:p>
+      <w:pPr>
+        <w:spacing w:line="360" w:lineRule="auto"/>
+        <w:jc w:val="center"/>
+      </w:pPr>
+      <w:r>
+        <w:object w:dxaOrig="10812" w:dyaOrig="7218" w14:anchorId="068C5A8A">
+          <v:shape id="_x0000_i1032" type="#_x0000_t75" style="width:206.45pt;height:138.05pt" o:ole="">
+            <v:imagedata r:id="rId9" o:title=""/>
+          </v:shape>
+          <o:OLEObject Type="Embed" ProgID="Visio.Drawing.11" ShapeID="_x0000_i1032" DrawAspect="Content" ObjectID="_1751376198" r:id="rId10"/>
         </w:object>
       </w:r>
     </w:p>
@@ -2144,13 +2219,7 @@
                   <w:rPr>
                     <w:rFonts w:ascii="Cambria Math" w:hAnsi="Cambria Math"/>
                   </w:rPr>
-                  <m:t>l</m:t>
-                </m:r>
-                <m:r>
-                  <w:rPr>
-                    <w:rFonts w:ascii="Cambria Math" w:hAnsi="Cambria Math"/>
-                  </w:rPr>
-                  <m:t>,0,0</m:t>
+                  <m:t>l,0,0</m:t>
                 </m:r>
               </m:e>
             </m:d>
@@ -2228,25 +2297,7 @@
                   <w:rPr>
                     <w:rFonts w:ascii="Cambria Math" w:hAnsi="Cambria Math"/>
                   </w:rPr>
-                  <m:t>0</m:t>
-                </m:r>
-                <m:r>
-                  <w:rPr>
-                    <w:rFonts w:ascii="Cambria Math" w:hAnsi="Cambria Math"/>
-                  </w:rPr>
-                  <m:t>,</m:t>
-                </m:r>
-                <m:r>
-                  <w:rPr>
-                    <w:rFonts w:ascii="Cambria Math" w:hAnsi="Cambria Math"/>
-                  </w:rPr>
-                  <m:t>l</m:t>
-                </m:r>
-                <m:r>
-                  <w:rPr>
-                    <w:rFonts w:ascii="Cambria Math" w:hAnsi="Cambria Math"/>
-                  </w:rPr>
-                  <m:t>,0</m:t>
+                  <m:t>0,l,0</m:t>
                 </m:r>
               </m:e>
             </m:d>
@@ -2324,19 +2375,7 @@
                   <w:rPr>
                     <w:rFonts w:ascii="Cambria Math" w:hAnsi="Cambria Math"/>
                   </w:rPr>
-                  <m:t>0</m:t>
-                </m:r>
-                <m:r>
-                  <w:rPr>
-                    <w:rFonts w:ascii="Cambria Math" w:hAnsi="Cambria Math"/>
-                  </w:rPr>
-                  <m:t>,0,</m:t>
-                </m:r>
-                <m:r>
-                  <w:rPr>
-                    <w:rFonts w:ascii="Cambria Math" w:hAnsi="Cambria Math"/>
-                  </w:rPr>
-                  <m:t>l</m:t>
+                  <m:t>0,0,l</m:t>
                 </m:r>
               </m:e>
             </m:d>
@@ -2384,14 +2423,7 @@
         <w:rPr>
           <w:rFonts w:hint="eastAsia"/>
         </w:rPr>
-        <w:t>眼镜的位姿已知，可以计算出三个箭头末端</w:t>
-      </w:r>
-      <w:r>
-        <w:rPr>
-          <w:rFonts w:hint="eastAsia"/>
-        </w:rPr>
-        <w:lastRenderedPageBreak/>
-        <w:t>在V</w:t>
+        <w:t>眼镜的位姿已知，可以计算出三个箭头末端在V</w:t>
       </w:r>
       <w:r>
         <w:t>R</w:t>
@@ -2522,13 +2554,7 @@
         <w:rPr>
           <w:rFonts w:hint="eastAsia"/>
         </w:rPr>
-        <w:t>。箭头始端在</w:t>
-      </w:r>
-      <w:r>
-        <w:rPr>
-          <w:rFonts w:hint="eastAsia"/>
-        </w:rPr>
-        <w:t>V</w:t>
+        <w:t>。箭头始端在V</w:t>
       </w:r>
       <w:r>
         <w:t>R</w:t>
@@ -2537,13 +2563,7 @@
         <w:rPr>
           <w:rFonts w:hint="eastAsia"/>
         </w:rPr>
-        <w:t>眼镜坐标系中的坐标</w:t>
-      </w:r>
-      <w:r>
-        <w:rPr>
-          <w:rFonts w:hint="eastAsia"/>
-        </w:rPr>
-        <w:t>显然为</w:t>
+        <w:t>眼镜坐标系中的坐标显然为</w:t>
       </w:r>
       <m:oMath>
         <m:sSubSup>
@@ -2584,13 +2604,7 @@
           <w:rPr>
             <w:rFonts w:ascii="Cambria Math" w:hAnsi="Cambria Math"/>
           </w:rPr>
-          <m:t>=</m:t>
-        </m:r>
-        <m:r>
-          <w:rPr>
-            <w:rFonts w:ascii="Cambria Math" w:hAnsi="Cambria Math"/>
-          </w:rPr>
-          <m:t>(</m:t>
+          <m:t>=(</m:t>
         </m:r>
         <m:sSub>
           <m:sSubPr>
@@ -2902,9 +2916,6 @@
     <w:p>
       <w:pPr>
         <w:spacing w:line="360" w:lineRule="auto"/>
-        <w:rPr>
-          <w:rFonts w:hint="eastAsia"/>
-        </w:rPr>
       </w:pPr>
     </w:p>
     <w:p>
@@ -2963,9 +2974,6 @@
     <w:p>
       <w:pPr>
         <w:spacing w:line="360" w:lineRule="auto"/>
-        <w:rPr>
-          <w:rFonts w:hint="eastAsia"/>
-        </w:rPr>
       </w:pPr>
       <m:oMathPara>
         <m:oMath>
@@ -3628,9 +3636,6 @@
     <w:p>
       <w:pPr>
         <w:spacing w:line="360" w:lineRule="auto"/>
-        <w:rPr>
-          <w:rFonts w:hint="eastAsia"/>
-        </w:rPr>
       </w:pPr>
       <m:oMathPara>
         <m:oMath>
@@ -4058,13 +4063,7 @@
           <w:rPr>
             <w:rFonts w:ascii="Cambria Math" w:hAnsi="Cambria Math"/>
           </w:rPr>
-          <m:t>σ</m:t>
-        </m:r>
-        <m:r>
-          <w:rPr>
-            <w:rFonts w:ascii="Cambria Math" w:hAnsi="Cambria Math"/>
-          </w:rPr>
-          <m:t>&lt;ε</m:t>
+          <m:t>σ&lt;ε</m:t>
         </m:r>
       </m:oMath>
       <w:r>
@@ -4078,9 +4077,6 @@
       <w:pPr>
         <w:spacing w:line="360" w:lineRule="auto"/>
         <w:ind w:firstLineChars="200" w:firstLine="420"/>
-        <w:rPr>
-          <w:rFonts w:hint="eastAsia"/>
-        </w:rPr>
       </w:pPr>
       <w:r>
         <w:rPr>
@@ -4459,9 +4455,6 @@
         <w:pStyle w:val="a3"/>
         <w:spacing w:line="360" w:lineRule="auto"/>
         <w:ind w:left="360" w:firstLineChars="0" w:firstLine="0"/>
-        <w:rPr>
-          <w:rFonts w:hint="eastAsia"/>
-        </w:rPr>
       </w:pPr>
     </w:p>
     <w:sectPr>
@@ -4474,8 +4467,46 @@
 </w:document>
 </file>
 
+<file path=word/endnotes.xml><?xml version="1.0" encoding="utf-8"?>
+<w:endnotes xmlns:wpc="http://schemas.microsoft.com/office/word/2010/wordprocessingCanvas" xmlns:cx="http://schemas.microsoft.com/office/drawing/2014/chartex" xmlns:cx1="http://schemas.microsoft.com/office/drawing/2015/9/8/chartex" xmlns:cx2="http://schemas.microsoft.com/office/drawing/2015/10/21/chartex" xmlns:cx3="http://schemas.microsoft.com/office/drawing/2016/5/9/chartex" xmlns:cx4="http://schemas.microsoft.com/office/drawing/2016/5/10/chartex" xmlns:cx5="http://schemas.microsoft.com/office/drawing/2016/5/11/chartex" xmlns:cx6="http://schemas.microsoft.com/office/drawing/2016/5/12/chartex" xmlns:cx7="http://schemas.microsoft.com/office/drawing/2016/5/13/chartex" xmlns:cx8="http://schemas.microsoft.com/office/drawing/2016/5/14/chartex" xmlns:mc="http://schemas.openxmlformats.org/markup-compatibility/2006" xmlns:aink="http://schemas.microsoft.com/office/drawing/2016/ink" xmlns:am3d="http://schemas.microsoft.com/office/drawing/2017/model3d" xmlns:o="urn:schemas-microsoft-com:office:office" xmlns:oel="http://schemas.microsoft.com/office/2019/extlst" xmlns:r="http://schemas.openxmlformats.org/officeDocument/2006/relationships" xmlns:m="http://schemas.openxmlformats.org/officeDocument/2006/math" xmlns:v="urn:schemas-microsoft-com:vml" xmlns:wp14="http://schemas.microsoft.com/office/word/2010/wordprocessingDrawing" xmlns:wp="http://schemas.openxmlformats.org/drawingml/2006/wordprocessingDrawing" xmlns:w10="urn:schemas-microsoft-com:office:word" xmlns:w="http://schemas.openxmlformats.org/wordprocessingml/2006/main" xmlns:w14="http://schemas.microsoft.com/office/word/2010/wordml" xmlns:w15="http://schemas.microsoft.com/office/word/2012/wordml" xmlns:w16cex="http://schemas.microsoft.com/office/word/2018/wordml/cex" xmlns:w16cid="http://schemas.microsoft.com/office/word/2016/wordml/cid" xmlns:w16="http://schemas.microsoft.com/office/word/2018/wordml" xmlns:w16sdtdh="http://schemas.microsoft.com/office/word/2020/wordml/sdtdatahash" xmlns:w16se="http://schemas.microsoft.com/office/word/2015/wordml/symex" xmlns:wpg="http://schemas.microsoft.com/office/word/2010/wordprocessingGroup" xmlns:wpi="http://schemas.microsoft.com/office/word/2010/wordprocessingInk" xmlns:wne="http://schemas.microsoft.com/office/word/2006/wordml" xmlns:wps="http://schemas.microsoft.com/office/word/2010/wordprocessingShape" mc:Ignorable="w14 w15 w16se w16cid w16 w16cex w16sdtdh wp14">
+  <w:endnote w:type="separator" w:id="-1">
+    <w:p>
+      <w:r>
+        <w:separator/>
+      </w:r>
+    </w:p>
+  </w:endnote>
+  <w:endnote w:type="continuationSeparator" w:id="0">
+    <w:p>
+      <w:r>
+        <w:continuationSeparator/>
+      </w:r>
+    </w:p>
+  </w:endnote>
+</w:endnotes>
+</file>
+
+<file path=word/footnotes.xml><?xml version="1.0" encoding="utf-8"?>
+<w:footnotes xmlns:wpc="http://schemas.microsoft.com/office/word/2010/wordprocessingCanvas" xmlns:cx="http://schemas.microsoft.com/office/drawing/2014/chartex" xmlns:cx1="http://schemas.microsoft.com/office/drawing/2015/9/8/chartex" xmlns:cx2="http://schemas.microsoft.com/office/drawing/2015/10/21/chartex" xmlns:cx3="http://schemas.microsoft.com/office/drawing/2016/5/9/chartex" xmlns:cx4="http://schemas.microsoft.com/office/drawing/2016/5/10/chartex" xmlns:cx5="http://schemas.microsoft.com/office/drawing/2016/5/11/chartex" xmlns:cx6="http://schemas.microsoft.com/office/drawing/2016/5/12/chartex" xmlns:cx7="http://schemas.microsoft.com/office/drawing/2016/5/13/chartex" xmlns:cx8="http://schemas.microsoft.com/office/drawing/2016/5/14/chartex" xmlns:mc="http://schemas.openxmlformats.org/markup-compatibility/2006" xmlns:aink="http://schemas.microsoft.com/office/drawing/2016/ink" xmlns:am3d="http://schemas.microsoft.com/office/drawing/2017/model3d" xmlns:o="urn:schemas-microsoft-com:office:office" xmlns:oel="http://schemas.microsoft.com/office/2019/extlst" xmlns:r="http://schemas.openxmlformats.org/officeDocument/2006/relationships" xmlns:m="http://schemas.openxmlformats.org/officeDocument/2006/math" xmlns:v="urn:schemas-microsoft-com:vml" xmlns:wp14="http://schemas.microsoft.com/office/word/2010/wordprocessingDrawing" xmlns:wp="http://schemas.openxmlformats.org/drawingml/2006/wordprocessingDrawing" xmlns:w10="urn:schemas-microsoft-com:office:word" xmlns:w="http://schemas.openxmlformats.org/wordprocessingml/2006/main" xmlns:w14="http://schemas.microsoft.com/office/word/2010/wordml" xmlns:w15="http://schemas.microsoft.com/office/word/2012/wordml" xmlns:w16cex="http://schemas.microsoft.com/office/word/2018/wordml/cex" xmlns:w16cid="http://schemas.microsoft.com/office/word/2016/wordml/cid" xmlns:w16="http://schemas.microsoft.com/office/word/2018/wordml" xmlns:w16sdtdh="http://schemas.microsoft.com/office/word/2020/wordml/sdtdatahash" xmlns:w16se="http://schemas.microsoft.com/office/word/2015/wordml/symex" xmlns:wpg="http://schemas.microsoft.com/office/word/2010/wordprocessingGroup" xmlns:wpi="http://schemas.microsoft.com/office/word/2010/wordprocessingInk" xmlns:wne="http://schemas.microsoft.com/office/word/2006/wordml" xmlns:wps="http://schemas.microsoft.com/office/word/2010/wordprocessingShape" mc:Ignorable="w14 w15 w16se w16cid w16 w16cex w16sdtdh wp14">
+  <w:footnote w:type="separator" w:id="-1">
+    <w:p>
+      <w:r>
+        <w:separator/>
+      </w:r>
+    </w:p>
+  </w:footnote>
+  <w:footnote w:type="continuationSeparator" w:id="0">
+    <w:p>
+      <w:r>
+        <w:continuationSeparator/>
+      </w:r>
+    </w:p>
+  </w:footnote>
+</w:footnotes>
+</file>
+
 <file path=word/numbering.xml><?xml version="1.0" encoding="utf-8"?>
-<w:numbering xmlns:wpc="http://schemas.microsoft.com/office/word/2010/wordprocessingCanvas" xmlns:cx="http://schemas.microsoft.com/office/drawing/2014/chartex" xmlns:cx1="http://schemas.microsoft.com/office/drawing/2015/9/8/chartex" xmlns:cx2="http://schemas.microsoft.com/office/drawing/2015/10/21/chartex" xmlns:cx3="http://schemas.microsoft.com/office/drawing/2016/5/9/chartex" xmlns:cx4="http://schemas.microsoft.com/office/drawing/2016/5/10/chartex" xmlns:cx5="http://schemas.microsoft.com/office/drawing/2016/5/11/chartex" xmlns:cx6="http://schemas.microsoft.com/office/drawing/2016/5/12/chartex" xmlns:cx7="http://schemas.microsoft.com/office/drawing/2016/5/13/chartex" xmlns:cx8="http://schemas.microsoft.com/office/drawing/2016/5/14/chartex" xmlns:mc="http://schemas.openxmlformats.org/markup-compatibility/2006" xmlns:aink="http://schemas.microsoft.com/office/drawing/2016/ink" xmlns:am3d="http://schemas.microsoft.com/office/drawing/2017/model3d" xmlns:o="urn:schemas-microsoft-com:office:office" xmlns:oel="http://schemas.microsoft.com/office/2019/extlst" xmlns:r="http://schemas.openxmlformats.org/officeDocument/2006/relationships" xmlns:m="http://schemas.openxmlformats.org/officeDocument/2006/math" xmlns:v="urn:schemas-microsoft-com:vml" xmlns:wp14="http://schemas.microsoft.com/office/word/2010/wordprocessingDrawing" xmlns:wp="http://schemas.openxmlformats.org/drawingml/2006/wordprocessingDrawing" xmlns:w10="urn:schemas-microsoft-com:office:word" xmlns:w="http://schemas.openxmlformats.org/wordprocessingml/2006/main" xmlns:w14="http://schemas.microsoft.com/office/word/2010/wordml" xmlns:w15="http://schemas.microsoft.com/office/word/2012/wordml" xmlns:w16cex="http://schemas.microsoft.com/office/word/2018/wordml/cex" xmlns:w16cid="http://schemas.microsoft.com/office/word/2016/wordml/cid" xmlns:w16="http://schemas.microsoft.com/office/word/2018/wordml" xmlns:w16du="http://schemas.microsoft.com/office/word/2023/wordml/word16du" xmlns:w16sdtdh="http://schemas.microsoft.com/office/word/2020/wordml/sdtdatahash" xmlns:w16se="http://schemas.microsoft.com/office/word/2015/wordml/symex" xmlns:wpg="http://schemas.microsoft.com/office/word/2010/wordprocessingGroup" xmlns:wpi="http://schemas.microsoft.com/office/word/2010/wordprocessingInk" xmlns:wne="http://schemas.microsoft.com/office/word/2006/wordml" xmlns:wps="http://schemas.microsoft.com/office/word/2010/wordprocessingShape" mc:Ignorable="w14 w15 w16se w16cid w16 w16cex w16sdtdh wp14">
+<w:numbering xmlns:wpc="http://schemas.microsoft.com/office/word/2010/wordprocessingCanvas" xmlns:cx="http://schemas.microsoft.com/office/drawing/2014/chartex" xmlns:cx1="http://schemas.microsoft.com/office/drawing/2015/9/8/chartex" xmlns:cx2="http://schemas.microsoft.com/office/drawing/2015/10/21/chartex" xmlns:cx3="http://schemas.microsoft.com/office/drawing/2016/5/9/chartex" xmlns:cx4="http://schemas.microsoft.com/office/drawing/2016/5/10/chartex" xmlns:cx5="http://schemas.microsoft.com/office/drawing/2016/5/11/chartex" xmlns:cx6="http://schemas.microsoft.com/office/drawing/2016/5/12/chartex" xmlns:cx7="http://schemas.microsoft.com/office/drawing/2016/5/13/chartex" xmlns:cx8="http://schemas.microsoft.com/office/drawing/2016/5/14/chartex" xmlns:mc="http://schemas.openxmlformats.org/markup-compatibility/2006" xmlns:aink="http://schemas.microsoft.com/office/drawing/2016/ink" xmlns:am3d="http://schemas.microsoft.com/office/drawing/2017/model3d" xmlns:o="urn:schemas-microsoft-com:office:office" xmlns:oel="http://schemas.microsoft.com/office/2019/extlst" xmlns:r="http://schemas.openxmlformats.org/officeDocument/2006/relationships" xmlns:m="http://schemas.openxmlformats.org/officeDocument/2006/math" xmlns:v="urn:schemas-microsoft-com:vml" xmlns:wp14="http://schemas.microsoft.com/office/word/2010/wordprocessingDrawing" xmlns:wp="http://schemas.openxmlformats.org/drawingml/2006/wordprocessingDrawing" xmlns:w10="urn:schemas-microsoft-com:office:word" xmlns:w="http://schemas.openxmlformats.org/wordprocessingml/2006/main" xmlns:w14="http://schemas.microsoft.com/office/word/2010/wordml" xmlns:w15="http://schemas.microsoft.com/office/word/2012/wordml" xmlns:w16cex="http://schemas.microsoft.com/office/word/2018/wordml/cex" xmlns:w16cid="http://schemas.microsoft.com/office/word/2016/wordml/cid" xmlns:w16="http://schemas.microsoft.com/office/word/2018/wordml" xmlns:w16sdtdh="http://schemas.microsoft.com/office/word/2020/wordml/sdtdatahash" xmlns:w16se="http://schemas.microsoft.com/office/word/2015/wordml/symex" xmlns:wpg="http://schemas.microsoft.com/office/word/2010/wordprocessingGroup" xmlns:wpi="http://schemas.microsoft.com/office/word/2010/wordprocessingInk" xmlns:wne="http://schemas.microsoft.com/office/word/2006/wordml" xmlns:wps="http://schemas.microsoft.com/office/word/2010/wordprocessingShape" mc:Ignorable="w14 w15 w16se w16cid w16 w16cex w16sdtdh wp14">
   <w:abstractNum w:abstractNumId="0" w15:restartNumberingAfterBreak="0">
     <w:nsid w:val="0D43678D"/>
     <w:multiLevelType w:val="hybridMultilevel"/>
@@ -4974,6 +5005,7 @@
   <w:style w:type="character" w:default="1" w:styleId="a0">
     <w:name w:val="Default Paragraph Font"/>
     <w:uiPriority w:val="1"/>
+    <w:semiHidden/>
     <w:unhideWhenUsed/>
   </w:style>
   <w:style w:type="table" w:default="1" w:styleId="a1">
@@ -5015,6 +5047,68 @@
     <w:rsid w:val="00A01F3E"/>
     <w:rPr>
       <w:color w:val="808080"/>
+    </w:rPr>
+  </w:style>
+  <w:style w:type="paragraph" w:styleId="a5">
+    <w:name w:val="header"/>
+    <w:basedOn w:val="a"/>
+    <w:link w:val="a6"/>
+    <w:uiPriority w:val="99"/>
+    <w:unhideWhenUsed/>
+    <w:rsid w:val="002E5374"/>
+    <w:pPr>
+      <w:tabs>
+        <w:tab w:val="center" w:pos="4153"/>
+        <w:tab w:val="right" w:pos="8306"/>
+      </w:tabs>
+      <w:snapToGrid w:val="0"/>
+      <w:jc w:val="center"/>
+    </w:pPr>
+    <w:rPr>
+      <w:sz w:val="18"/>
+      <w:szCs w:val="18"/>
+    </w:rPr>
+  </w:style>
+  <w:style w:type="character" w:customStyle="1" w:styleId="a6">
+    <w:name w:val="页眉 字符"/>
+    <w:basedOn w:val="a0"/>
+    <w:link w:val="a5"/>
+    <w:uiPriority w:val="99"/>
+    <w:rsid w:val="002E5374"/>
+    <w:rPr>
+      <w:sz w:val="18"/>
+      <w:szCs w:val="18"/>
+    </w:rPr>
+  </w:style>
+  <w:style w:type="paragraph" w:styleId="a7">
+    <w:name w:val="footer"/>
+    <w:basedOn w:val="a"/>
+    <w:link w:val="a8"/>
+    <w:uiPriority w:val="99"/>
+    <w:unhideWhenUsed/>
+    <w:rsid w:val="002E5374"/>
+    <w:pPr>
+      <w:tabs>
+        <w:tab w:val="center" w:pos="4153"/>
+        <w:tab w:val="right" w:pos="8306"/>
+      </w:tabs>
+      <w:snapToGrid w:val="0"/>
+      <w:jc w:val="left"/>
+    </w:pPr>
+    <w:rPr>
+      <w:sz w:val="18"/>
+      <w:szCs w:val="18"/>
+    </w:rPr>
+  </w:style>
+  <w:style w:type="character" w:customStyle="1" w:styleId="a8">
+    <w:name w:val="页脚 字符"/>
+    <w:basedOn w:val="a0"/>
+    <w:link w:val="a7"/>
+    <w:uiPriority w:val="99"/>
+    <w:rsid w:val="002E5374"/>
+    <w:rPr>
+      <w:sz w:val="18"/>
+      <w:szCs w:val="18"/>
     </w:rPr>
   </w:style>
 </w:styles>
